--- a/Natural Language Processing.docx
+++ b/Natural Language Processing.docx
@@ -3521,6 +3521,9 @@
       </w:r>
       <w:r>
         <w:t xml:space="preserve">But you are not sure. You are not keen to predict upon my capacities a favorable outcome without first a sort of favorable marks. </w:t>
+      </w:r>
+      <w:r>
+        <w:t>23</w:t>
       </w:r>
     </w:p>
     <w:sectPr>
